--- a/Project3-doc.docx
+++ b/Project3-doc.docx
@@ -1,6 +1,6 @@
 
 <file path=word/document.xml><?xml version="1.0" encoding="utf-8"?>
-<w:document xmlns:wpc="http://schemas.microsoft.com/office/word/2010/wordprocessingCanvas" xmlns:cx="http://schemas.microsoft.com/office/drawing/2014/chartex" xmlns:cx1="http://schemas.microsoft.com/office/drawing/2015/9/8/chartex" xmlns:cx2="http://schemas.microsoft.com/office/drawing/2015/10/21/chartex" xmlns:cx3="http://schemas.microsoft.com/office/drawing/2016/5/9/chartex" xmlns:cx4="http://schemas.microsoft.com/office/drawing/2016/5/10/chartex" xmlns:cx5="http://schemas.microsoft.com/office/drawing/2016/5/11/chartex" xmlns:cx6="http://schemas.microsoft.com/office/drawing/2016/5/12/chartex" xmlns:cx7="http://schemas.microsoft.com/office/drawing/2016/5/13/chartex" xmlns:cx8="http://schemas.microsoft.com/office/drawing/2016/5/14/chartex" xmlns:mc="http://schemas.openxmlformats.org/markup-compatibility/2006" xmlns:aink="http://schemas.microsoft.com/office/drawing/2016/ink" xmlns:am3d="http://schemas.microsoft.com/office/drawing/2017/model3d" xmlns:o="urn:schemas-microsoft-com:office:office" xmlns:r="http://schemas.openxmlformats.org/officeDocument/2006/relationships" xmlns:m="http://schemas.openxmlformats.org/officeDocument/2006/math" xmlns:v="urn:schemas-microsoft-com:vml" xmlns:wp14="http://schemas.microsoft.com/office/word/2010/wordprocessingDrawing" xmlns:wp="http://schemas.openxmlformats.org/drawingml/2006/wordprocessingDrawing" xmlns:w10="urn:schemas-microsoft-com:office:word" xmlns:w="http://schemas.openxmlformats.org/wordprocessingml/2006/main" xmlns:w14="http://schemas.microsoft.com/office/word/2010/wordml" xmlns:w15="http://schemas.microsoft.com/office/word/2012/wordml" xmlns:w16cid="http://schemas.microsoft.com/office/word/2016/wordml/cid" xmlns:w16se="http://schemas.microsoft.com/office/word/2015/wordml/symex" xmlns:wpg="http://schemas.microsoft.com/office/word/2010/wordprocessingGroup" xmlns:wpi="http://schemas.microsoft.com/office/word/2010/wordprocessingInk" xmlns:wne="http://schemas.microsoft.com/office/word/2006/wordml" xmlns:wps="http://schemas.microsoft.com/office/word/2010/wordprocessingShape" mc:Ignorable="w14 w15 w16se w16cid wp14">
+<w:document xmlns:wpc="http://schemas.microsoft.com/office/word/2010/wordprocessingCanvas" xmlns:cx="http://schemas.microsoft.com/office/drawing/2014/chartex" xmlns:cx1="http://schemas.microsoft.com/office/drawing/2015/9/8/chartex" xmlns:cx2="http://schemas.microsoft.com/office/drawing/2015/10/21/chartex" xmlns:cx3="http://schemas.microsoft.com/office/drawing/2016/5/9/chartex" xmlns:cx4="http://schemas.microsoft.com/office/drawing/2016/5/10/chartex" xmlns:cx5="http://schemas.microsoft.com/office/drawing/2016/5/11/chartex" xmlns:cx6="http://schemas.microsoft.com/office/drawing/2016/5/12/chartex" xmlns:cx7="http://schemas.microsoft.com/office/drawing/2016/5/13/chartex" xmlns:cx8="http://schemas.microsoft.com/office/drawing/2016/5/14/chartex" xmlns:mc="http://schemas.openxmlformats.org/markup-compatibility/2006" xmlns:aink="http://schemas.microsoft.com/office/drawing/2016/ink" xmlns:am3d="http://schemas.microsoft.com/office/drawing/2017/model3d" xmlns:o="urn:schemas-microsoft-com:office:office" xmlns:oel="http://schemas.microsoft.com/office/2019/extlst" xmlns:r="http://schemas.openxmlformats.org/officeDocument/2006/relationships" xmlns:m="http://schemas.openxmlformats.org/officeDocument/2006/math" xmlns:v="urn:schemas-microsoft-com:vml" xmlns:wp14="http://schemas.microsoft.com/office/word/2010/wordprocessingDrawing" xmlns:wp="http://schemas.openxmlformats.org/drawingml/2006/wordprocessingDrawing" xmlns:w10="urn:schemas-microsoft-com:office:word" xmlns:w="http://schemas.openxmlformats.org/wordprocessingml/2006/main" xmlns:w14="http://schemas.microsoft.com/office/word/2010/wordml" xmlns:w15="http://schemas.microsoft.com/office/word/2012/wordml" xmlns:w16cex="http://schemas.microsoft.com/office/word/2018/wordml/cex" xmlns:w16cid="http://schemas.microsoft.com/office/word/2016/wordml/cid" xmlns:w16="http://schemas.microsoft.com/office/word/2018/wordml" xmlns:w16sdtdh="http://schemas.microsoft.com/office/word/2020/wordml/sdtdatahash" xmlns:w16se="http://schemas.microsoft.com/office/word/2015/wordml/symex" xmlns:wpg="http://schemas.microsoft.com/office/word/2010/wordprocessingGroup" xmlns:wpi="http://schemas.microsoft.com/office/word/2010/wordprocessingInk" xmlns:wne="http://schemas.microsoft.com/office/word/2006/wordml" xmlns:wps="http://schemas.microsoft.com/office/word/2010/wordprocessingShape" mc:Ignorable="w14 w15 w16se w16cid w16 w16cex w16sdtdh wp14">
   <w:body>
     <w:p>
       <w:pPr>
@@ -64,18 +64,7 @@
           <w:szCs w:val="20"/>
           <w:shd w:val="clear" w:color="auto" w:fill="FFFFFF"/>
         </w:rPr>
-        <w:t xml:space="preserve">Q2. </w:t>
-      </w:r>
-      <w:r>
-        <w:rPr>
-          <w:rFonts w:ascii="Arial" w:hAnsi="Arial" w:cs="Arial"/>
-          <w:b/>
-          <w:color w:val="000000"/>
-          <w:sz w:val="20"/>
-          <w:szCs w:val="20"/>
-          <w:shd w:val="clear" w:color="auto" w:fill="FFFFFF"/>
-        </w:rPr>
-        <w:t>What is the H1 Hypothesis?</w:t>
+        <w:t>Q2. What is the H1 Hypothesis?</w:t>
       </w:r>
     </w:p>
     <w:p>
@@ -103,32 +92,121 @@
         <w:rPr>
           <w:b/>
         </w:rPr>
-        <w:t xml:space="preserve">Q3. Based on the check-out time data here, perform an ANOVA test. </w:t>
-      </w:r>
-      <w:r>
-        <w:rPr>
-          <w:b/>
-        </w:rPr>
-        <w:t>Show the results (F-value, P-value) of the test.</w:t>
-      </w:r>
-      <w:r>
-        <w:rPr>
-          <w:b/>
-        </w:rPr>
+        <w:t>Q3. Based on the check-out time data here, perform an ANOVA test. Show the results (F-value, P-value) of the test. Suppose we use a significance level of 0.05. What conclusion statement can be made with regard to H0?</w:t>
+      </w:r>
+    </w:p>
+    <w:p>
+      <w:pPr>
+        <w:spacing w:line="240" w:lineRule="auto"/>
+      </w:pPr>
+      <w:r>
+        <w:t xml:space="preserve">Answer. Refer Excel file </w:t>
+      </w:r>
+      <w:proofErr w:type="gramStart"/>
+      <w:r>
+        <w:t>“ Project.xls</w:t>
+      </w:r>
+      <w:proofErr w:type="gramEnd"/>
+      <w:r>
+        <w:t>”</w:t>
+      </w:r>
+      <w:r>
+        <w:t>/ANOVA</w:t>
+      </w:r>
+      <w:r>
+        <w:t xml:space="preserve"> for </w:t>
+      </w:r>
+      <w:r>
+        <w:t>F-value and P-value.</w:t>
+      </w:r>
+      <w:r>
+        <w:br/>
+      </w:r>
+      <w:r>
+        <w:br/>
+        <w:t>Given the p-value of 0.003627392 and using a significance level of 0.05, you can make the following conclusion statement:</w:t>
+      </w:r>
+      <w:r>
         <w:t xml:space="preserve"> </w:t>
       </w:r>
-      <w:r>
-        <w:rPr>
-          <w:b/>
-        </w:rPr>
-        <w:t>Suppose we use a significance level of 0.05. What conclusion statement can be made with regard to H0?</w:t>
-      </w:r>
-    </w:p>
-    <w:p>
-      <w:pPr>
-        <w:spacing w:line="240" w:lineRule="auto"/>
-      </w:pPr>
-      <w:r>
+    </w:p>
+    <w:p>
+      <w:pPr>
+        <w:spacing w:line="240" w:lineRule="auto"/>
+      </w:pPr>
+      <w:r>
+        <w:t>Since the calculated p-value (0.003627392) is less than the significance level of 0.05, we reject the null hypothesis (H0). This means that there is a statistically significant difference in the check-out times among the groups who underwent VR training, coach training, or video training. In other words, the type of training has an effect on the check-out times of the employees.</w:t>
+      </w:r>
+      <w:r>
+        <w:br/>
+      </w:r>
+      <w:r>
+        <w:br/>
+      </w:r>
+      <w:r>
+        <w:rPr>
+          <w:b/>
+        </w:rPr>
+        <w:t xml:space="preserve">Q4. We want to check if there is a </w:t>
+      </w:r>
+      <w:proofErr w:type="spellStart"/>
+      <w:r>
+        <w:rPr>
+          <w:b/>
+        </w:rPr>
+        <w:t>statisically</w:t>
+      </w:r>
+      <w:proofErr w:type="spellEnd"/>
+      <w:r>
+        <w:rPr>
+          <w:b/>
+        </w:rPr>
+        <w:t xml:space="preserve"> significant difference between the </w:t>
+      </w:r>
+      <w:proofErr w:type="spellStart"/>
+      <w:r>
+        <w:rPr>
+          <w:b/>
+        </w:rPr>
+        <w:t>check out</w:t>
+      </w:r>
+      <w:proofErr w:type="spellEnd"/>
+      <w:r>
+        <w:rPr>
+          <w:b/>
+        </w:rPr>
+        <w:t xml:space="preserve"> times of different training approaches. Perform a </w:t>
+      </w:r>
+      <w:proofErr w:type="spellStart"/>
+      <w:r>
+        <w:rPr>
+          <w:b/>
+        </w:rPr>
+        <w:t>Scheffe</w:t>
+      </w:r>
+      <w:proofErr w:type="spellEnd"/>
+      <w:r>
+        <w:rPr>
+          <w:b/>
+        </w:rPr>
+        <w:t xml:space="preserve"> Post Hoc test to compare each pair of training approaches (</w:t>
+      </w:r>
+      <w:proofErr w:type="spellStart"/>
+      <w:r>
+        <w:rPr>
+          <w:b/>
+        </w:rPr>
+        <w:t>ie</w:t>
+      </w:r>
+      <w:proofErr w:type="spellEnd"/>
+      <w:r>
+        <w:rPr>
+          <w:b/>
+        </w:rPr>
+        <w:t>., VR-coach, VR-video, coach-video) and show the p-value for each pair. Suppose we use a significance level of 0.05. What conclusion statement can be made?</w:t>
+      </w:r>
+      <w:r>
+        <w:br/>
         <w:t xml:space="preserve">Answer. Refer Excel file </w:t>
       </w:r>
       <w:proofErr w:type="gramStart"/>
@@ -137,195 +215,59 @@
       </w:r>
       <w:proofErr w:type="gramEnd"/>
       <w:r>
-        <w:t>”</w:t>
-      </w:r>
-      <w:r>
-        <w:t>/ANOVA</w:t>
-      </w:r>
-      <w:r>
-        <w:t xml:space="preserve"> for </w:t>
-      </w:r>
-      <w:r>
-        <w:t>F-value and P-value.</w:t>
-      </w:r>
-      <w:r>
-        <w:br/>
-      </w:r>
-      <w:r>
-        <w:br/>
-      </w:r>
-      <w:r>
-        <w:t>Given the p-value of 0.003627392 and using a significance level of 0.05, you can make the following conclusion statement:</w:t>
-      </w:r>
-      <w:r>
-        <w:t xml:space="preserve"> </w:t>
-      </w:r>
-    </w:p>
-    <w:p>
-      <w:pPr>
-        <w:spacing w:line="240" w:lineRule="auto"/>
-      </w:pPr>
-      <w:r>
-        <w:t>Since the calculated p-value (0.003627392) is less than the significance level of 0.05, we reject the null hypothesis (H0). This means that there is a statistically significant difference in the check-out times among the groups who underwent VR training, coach training, or video training. In other words, the type of training has an effect on the check-out times of the employees.</w:t>
-      </w:r>
-      <w:r>
-        <w:br/>
-      </w:r>
-      <w:r>
-        <w:br/>
-      </w:r>
-      <w:r>
-        <w:rPr>
-          <w:b/>
-        </w:rPr>
-        <w:t xml:space="preserve">Q4. </w:t>
-      </w:r>
-      <w:r>
-        <w:rPr>
-          <w:b/>
-        </w:rPr>
-        <w:t xml:space="preserve">We want to check if there is a </w:t>
+        <w:t>”/</w:t>
+      </w:r>
+      <w:r>
+        <w:t>SCHEFFE</w:t>
+      </w:r>
+      <w:r>
+        <w:t xml:space="preserve"> for the P-value of each pair training.</w:t>
+      </w:r>
+      <w:r>
+        <w:br/>
+      </w:r>
+      <w:r>
+        <w:br/>
+      </w:r>
+      <w:r>
+        <w:t xml:space="preserve">For the </w:t>
       </w:r>
       <w:proofErr w:type="spellStart"/>
       <w:r>
-        <w:rPr>
-          <w:b/>
-        </w:rPr>
-        <w:t>statisically</w:t>
+        <w:t>Scheffe</w:t>
       </w:r>
       <w:proofErr w:type="spellEnd"/>
       <w:r>
-        <w:rPr>
-          <w:b/>
-        </w:rPr>
-        <w:t xml:space="preserve"> significant difference between the </w:t>
-      </w:r>
-      <w:proofErr w:type="spellStart"/>
-      <w:r>
-        <w:rPr>
-          <w:b/>
-        </w:rPr>
-        <w:t>check out</w:t>
-      </w:r>
-      <w:proofErr w:type="spellEnd"/>
-      <w:r>
-        <w:rPr>
-          <w:b/>
-        </w:rPr>
-        <w:t xml:space="preserve"> times of different training approaches.</w:t>
-      </w:r>
-      <w:r>
-        <w:rPr>
-          <w:b/>
-        </w:rPr>
-        <w:t xml:space="preserve"> </w:t>
-      </w:r>
-      <w:r>
-        <w:rPr>
-          <w:b/>
-        </w:rPr>
-        <w:t xml:space="preserve">Perform a </w:t>
-      </w:r>
-      <w:proofErr w:type="spellStart"/>
-      <w:r>
-        <w:rPr>
-          <w:b/>
-        </w:rPr>
-        <w:t>Scheffe</w:t>
-      </w:r>
-      <w:proofErr w:type="spellEnd"/>
-      <w:r>
-        <w:rPr>
-          <w:b/>
-        </w:rPr>
-        <w:t xml:space="preserve"> Post Hoc test to compare each pair of training approaches (</w:t>
-      </w:r>
-      <w:proofErr w:type="spellStart"/>
-      <w:r>
-        <w:rPr>
-          <w:b/>
-        </w:rPr>
-        <w:t>ie</w:t>
-      </w:r>
-      <w:proofErr w:type="spellEnd"/>
-      <w:r>
-        <w:rPr>
-          <w:b/>
-        </w:rPr>
-        <w:t>., VR-coach, VR-video, coach-video) and show the p-value for each pair.</w:t>
-      </w:r>
-      <w:r>
-        <w:rPr>
-          <w:b/>
-        </w:rPr>
-        <w:t xml:space="preserve"> Suppose we use a significance level of 0.05. What conclusion statement can be made?</w:t>
-      </w:r>
-      <w:r>
-        <w:br/>
+        <w:t xml:space="preserve"> test, when the p-value is 0.003995203 and the significance level is 0.05, we can reject the null hypothesis. This means that there is a statistically significant difference between VR Training Group</w:t>
+      </w:r>
+      <w:r>
+        <w:t xml:space="preserve"> and </w:t>
+      </w:r>
+      <w:r>
+        <w:t>Video Training Group in terms of check-out times. Thus, we can conclude that the type of training has an effect on the check-out times, and not all training methods perform equally.</w:t>
+      </w:r>
+      <w:r>
+        <w:br/>
+      </w:r>
+      <w:r>
+        <w:br/>
+      </w:r>
+      <w:r>
+        <w:rPr>
+          <w:b/>
+        </w:rPr>
+        <w:t>Q5. Other than the check-out time, suggest another metric for comparing VR training with other training approaches (e.g., something that the management may want to know to decide whether to adopt VR training). Briefly describe how such metric can be measured.</w:t>
+      </w:r>
+      <w:r>
+        <w:br/>
+      </w:r>
+      <w:r>
+        <w:br/>
+      </w:r>
+      <w:r>
         <w:t xml:space="preserve">Answer. </w:t>
       </w:r>
       <w:r>
-        <w:t xml:space="preserve">Refer Excel file </w:t>
-      </w:r>
-      <w:proofErr w:type="gramStart"/>
-      <w:r>
-        <w:t>“ Project.xls</w:t>
-      </w:r>
-      <w:proofErr w:type="gramEnd"/>
-      <w:r>
-        <w:t>”/</w:t>
-      </w:r>
-      <w:r>
-        <w:t>SCHEFFE</w:t>
-      </w:r>
-      <w:r>
-        <w:t xml:space="preserve"> for the P-value of each pair training.</w:t>
-      </w:r>
-      <w:r>
-        <w:br/>
-      </w:r>
-      <w:r>
-        <w:br/>
-      </w:r>
-      <w:r>
-        <w:t xml:space="preserve">For the </w:t>
-      </w:r>
-      <w:proofErr w:type="spellStart"/>
-      <w:r>
-        <w:t>Scheffe</w:t>
-      </w:r>
-      <w:proofErr w:type="spellEnd"/>
-      <w:r>
-        <w:t xml:space="preserve"> test, when the p-value is 0.003995203 and the significance level is 0.05, we can reject the null hypothesis. This means that there is a statistically significant difference between VR Training Group</w:t>
-      </w:r>
-      <w:r>
-        <w:t xml:space="preserve"> and </w:t>
-      </w:r>
-      <w:r>
-        <w:t>Video Training Group in terms of check-out times. Thus, we can conclude that the type of training has an effect on the check-out times, and not all training methods perform equally.</w:t>
-      </w:r>
-      <w:r>
-        <w:br/>
-      </w:r>
-      <w:r>
-        <w:br/>
-      </w:r>
-      <w:r>
-        <w:rPr>
-          <w:b/>
-        </w:rPr>
-        <w:t>Q5. Other than the check-out time, suggest another metric for comparing VR training with other training approaches (e.g., something that the management may want to know to decide whether to adopt VR training). Briefly describe how such metric can be measured.</w:t>
-      </w:r>
-      <w:r>
-        <w:br/>
-      </w:r>
-      <w:r>
-        <w:br/>
-      </w:r>
-      <w:r>
-        <w:t xml:space="preserve">Answer. </w:t>
-      </w:r>
-      <w:r>
         <w:t>Another useful metric for comparing VR training with other training approaches is the employee's retention rate of the material or skills learned during training. Retention rate measures how well employees remember and apply the knowledge and skills they have acquired during the training process.</w:t>
       </w:r>
     </w:p>
@@ -341,8 +283,6 @@
       <w:r>
         <w:t>To measure the retention rate:</w:t>
       </w:r>
-      <w:bookmarkStart w:id="0" w:name="_GoBack"/>
-      <w:bookmarkEnd w:id="0"/>
     </w:p>
     <w:p>
       <w:pPr>
@@ -468,10 +408,7 @@
       </w:r>
       <w:r>
         <w:br/>
-        <w:t xml:space="preserve">Answer. </w:t>
-      </w:r>
-      <w:r>
-        <w:t xml:space="preserve">Refer Excel file </w:t>
+        <w:t xml:space="preserve">Answer. Refer Excel file </w:t>
       </w:r>
       <w:proofErr w:type="gramStart"/>
       <w:r>
@@ -479,10 +416,7 @@
       </w:r>
       <w:proofErr w:type="gramEnd"/>
       <w:r>
-        <w:t>”/</w:t>
-      </w:r>
-      <w:r>
-        <w:t>Chi-Square.</w:t>
+        <w:t>”/Chi-Square.</w:t>
       </w:r>
       <w:r>
         <w:br/>
@@ -509,7 +443,12 @@
       </w:r>
     </w:p>
     <w:sectPr>
-      <w:headerReference w:type="default" r:id="rId7"/>
+      <w:headerReference w:type="even" r:id="rId7"/>
+      <w:headerReference w:type="default" r:id="rId8"/>
+      <w:footerReference w:type="even" r:id="rId9"/>
+      <w:footerReference w:type="default" r:id="rId10"/>
+      <w:headerReference w:type="first" r:id="rId11"/>
+      <w:footerReference w:type="first" r:id="rId12"/>
       <w:pgSz w:w="12240" w:h="15840"/>
       <w:pgMar w:top="1440" w:right="1440" w:bottom="1440" w:left="1440" w:header="720" w:footer="720" w:gutter="0"/>
       <w:cols w:space="720"/>
@@ -520,7 +459,7 @@
 </file>
 
 <file path=word/endnotes.xml><?xml version="1.0" encoding="utf-8"?>
-<w:endnotes xmlns:wpc="http://schemas.microsoft.com/office/word/2010/wordprocessingCanvas" xmlns:cx="http://schemas.microsoft.com/office/drawing/2014/chartex" xmlns:cx1="http://schemas.microsoft.com/office/drawing/2015/9/8/chartex" xmlns:cx2="http://schemas.microsoft.com/office/drawing/2015/10/21/chartex" xmlns:cx3="http://schemas.microsoft.com/office/drawing/2016/5/9/chartex" xmlns:cx4="http://schemas.microsoft.com/office/drawing/2016/5/10/chartex" xmlns:cx5="http://schemas.microsoft.com/office/drawing/2016/5/11/chartex" xmlns:cx6="http://schemas.microsoft.com/office/drawing/2016/5/12/chartex" xmlns:cx7="http://schemas.microsoft.com/office/drawing/2016/5/13/chartex" xmlns:cx8="http://schemas.microsoft.com/office/drawing/2016/5/14/chartex" xmlns:mc="http://schemas.openxmlformats.org/markup-compatibility/2006" xmlns:aink="http://schemas.microsoft.com/office/drawing/2016/ink" xmlns:am3d="http://schemas.microsoft.com/office/drawing/2017/model3d" xmlns:o="urn:schemas-microsoft-com:office:office" xmlns:r="http://schemas.openxmlformats.org/officeDocument/2006/relationships" xmlns:m="http://schemas.openxmlformats.org/officeDocument/2006/math" xmlns:v="urn:schemas-microsoft-com:vml" xmlns:wp14="http://schemas.microsoft.com/office/word/2010/wordprocessingDrawing" xmlns:wp="http://schemas.openxmlformats.org/drawingml/2006/wordprocessingDrawing" xmlns:w10="urn:schemas-microsoft-com:office:word" xmlns:w="http://schemas.openxmlformats.org/wordprocessingml/2006/main" xmlns:w14="http://schemas.microsoft.com/office/word/2010/wordml" xmlns:w15="http://schemas.microsoft.com/office/word/2012/wordml" xmlns:w16cid="http://schemas.microsoft.com/office/word/2016/wordml/cid" xmlns:w16se="http://schemas.microsoft.com/office/word/2015/wordml/symex" xmlns:wpg="http://schemas.microsoft.com/office/word/2010/wordprocessingGroup" xmlns:wpi="http://schemas.microsoft.com/office/word/2010/wordprocessingInk" xmlns:wne="http://schemas.microsoft.com/office/word/2006/wordml" xmlns:wps="http://schemas.microsoft.com/office/word/2010/wordprocessingShape" mc:Ignorable="w14 w15 w16se w16cid wp14">
+<w:endnotes xmlns:wpc="http://schemas.microsoft.com/office/word/2010/wordprocessingCanvas" xmlns:cx="http://schemas.microsoft.com/office/drawing/2014/chartex" xmlns:cx1="http://schemas.microsoft.com/office/drawing/2015/9/8/chartex" xmlns:cx2="http://schemas.microsoft.com/office/drawing/2015/10/21/chartex" xmlns:cx3="http://schemas.microsoft.com/office/drawing/2016/5/9/chartex" xmlns:cx4="http://schemas.microsoft.com/office/drawing/2016/5/10/chartex" xmlns:cx5="http://schemas.microsoft.com/office/drawing/2016/5/11/chartex" xmlns:cx6="http://schemas.microsoft.com/office/drawing/2016/5/12/chartex" xmlns:cx7="http://schemas.microsoft.com/office/drawing/2016/5/13/chartex" xmlns:cx8="http://schemas.microsoft.com/office/drawing/2016/5/14/chartex" xmlns:mc="http://schemas.openxmlformats.org/markup-compatibility/2006" xmlns:aink="http://schemas.microsoft.com/office/drawing/2016/ink" xmlns:am3d="http://schemas.microsoft.com/office/drawing/2017/model3d" xmlns:o="urn:schemas-microsoft-com:office:office" xmlns:oel="http://schemas.microsoft.com/office/2019/extlst" xmlns:r="http://schemas.openxmlformats.org/officeDocument/2006/relationships" xmlns:m="http://schemas.openxmlformats.org/officeDocument/2006/math" xmlns:v="urn:schemas-microsoft-com:vml" xmlns:wp14="http://schemas.microsoft.com/office/word/2010/wordprocessingDrawing" xmlns:wp="http://schemas.openxmlformats.org/drawingml/2006/wordprocessingDrawing" xmlns:w10="urn:schemas-microsoft-com:office:word" xmlns:w="http://schemas.openxmlformats.org/wordprocessingml/2006/main" xmlns:w14="http://schemas.microsoft.com/office/word/2010/wordml" xmlns:w15="http://schemas.microsoft.com/office/word/2012/wordml" xmlns:w16cex="http://schemas.microsoft.com/office/word/2018/wordml/cex" xmlns:w16cid="http://schemas.microsoft.com/office/word/2016/wordml/cid" xmlns:w16="http://schemas.microsoft.com/office/word/2018/wordml" xmlns:w16sdtdh="http://schemas.microsoft.com/office/word/2020/wordml/sdtdatahash" xmlns:w16se="http://schemas.microsoft.com/office/word/2015/wordml/symex" xmlns:wpg="http://schemas.microsoft.com/office/word/2010/wordprocessingGroup" xmlns:wpi="http://schemas.microsoft.com/office/word/2010/wordprocessingInk" xmlns:wne="http://schemas.microsoft.com/office/word/2006/wordml" xmlns:wps="http://schemas.microsoft.com/office/word/2010/wordprocessingShape" mc:Ignorable="w14 w15 w16se w16cid w16 w16cex w16sdtdh wp14">
   <w:endnote w:type="separator" w:id="-1">
     <w:p>
       <w:pPr>
@@ -544,8 +483,38 @@
 </w:endnotes>
 </file>
 
+<file path=word/footer1.xml><?xml version="1.0" encoding="utf-8"?>
+<w:ftr xmlns:wpc="http://schemas.microsoft.com/office/word/2010/wordprocessingCanvas" xmlns:cx="http://schemas.microsoft.com/office/drawing/2014/chartex" xmlns:cx1="http://schemas.microsoft.com/office/drawing/2015/9/8/chartex" xmlns:cx2="http://schemas.microsoft.com/office/drawing/2015/10/21/chartex" xmlns:cx3="http://schemas.microsoft.com/office/drawing/2016/5/9/chartex" xmlns:cx4="http://schemas.microsoft.com/office/drawing/2016/5/10/chartex" xmlns:cx5="http://schemas.microsoft.com/office/drawing/2016/5/11/chartex" xmlns:cx6="http://schemas.microsoft.com/office/drawing/2016/5/12/chartex" xmlns:cx7="http://schemas.microsoft.com/office/drawing/2016/5/13/chartex" xmlns:cx8="http://schemas.microsoft.com/office/drawing/2016/5/14/chartex" xmlns:mc="http://schemas.openxmlformats.org/markup-compatibility/2006" xmlns:aink="http://schemas.microsoft.com/office/drawing/2016/ink" xmlns:am3d="http://schemas.microsoft.com/office/drawing/2017/model3d" xmlns:o="urn:schemas-microsoft-com:office:office" xmlns:oel="http://schemas.microsoft.com/office/2019/extlst" xmlns:r="http://schemas.openxmlformats.org/officeDocument/2006/relationships" xmlns:m="http://schemas.openxmlformats.org/officeDocument/2006/math" xmlns:v="urn:schemas-microsoft-com:vml" xmlns:wp14="http://schemas.microsoft.com/office/word/2010/wordprocessingDrawing" xmlns:wp="http://schemas.openxmlformats.org/drawingml/2006/wordprocessingDrawing" xmlns:w10="urn:schemas-microsoft-com:office:word" xmlns:w="http://schemas.openxmlformats.org/wordprocessingml/2006/main" xmlns:w14="http://schemas.microsoft.com/office/word/2010/wordml" xmlns:w15="http://schemas.microsoft.com/office/word/2012/wordml" xmlns:w16cex="http://schemas.microsoft.com/office/word/2018/wordml/cex" xmlns:w16cid="http://schemas.microsoft.com/office/word/2016/wordml/cid" xmlns:w16="http://schemas.microsoft.com/office/word/2018/wordml" xmlns:w16sdtdh="http://schemas.microsoft.com/office/word/2020/wordml/sdtdatahash" xmlns:w16se="http://schemas.microsoft.com/office/word/2015/wordml/symex" xmlns:wpg="http://schemas.microsoft.com/office/word/2010/wordprocessingGroup" xmlns:wpi="http://schemas.microsoft.com/office/word/2010/wordprocessingInk" xmlns:wne="http://schemas.microsoft.com/office/word/2006/wordml" xmlns:wps="http://schemas.microsoft.com/office/word/2010/wordprocessingShape" mc:Ignorable="w14 w15 w16se w16cid w16 w16cex w16sdtdh wp14">
+  <w:p>
+    <w:pPr>
+      <w:pStyle w:val="Footer"/>
+    </w:pPr>
+  </w:p>
+</w:ftr>
+</file>
+
+<file path=word/footer2.xml><?xml version="1.0" encoding="utf-8"?>
+<w:ftr xmlns:wpc="http://schemas.microsoft.com/office/word/2010/wordprocessingCanvas" xmlns:cx="http://schemas.microsoft.com/office/drawing/2014/chartex" xmlns:cx1="http://schemas.microsoft.com/office/drawing/2015/9/8/chartex" xmlns:cx2="http://schemas.microsoft.com/office/drawing/2015/10/21/chartex" xmlns:cx3="http://schemas.microsoft.com/office/drawing/2016/5/9/chartex" xmlns:cx4="http://schemas.microsoft.com/office/drawing/2016/5/10/chartex" xmlns:cx5="http://schemas.microsoft.com/office/drawing/2016/5/11/chartex" xmlns:cx6="http://schemas.microsoft.com/office/drawing/2016/5/12/chartex" xmlns:cx7="http://schemas.microsoft.com/office/drawing/2016/5/13/chartex" xmlns:cx8="http://schemas.microsoft.com/office/drawing/2016/5/14/chartex" xmlns:mc="http://schemas.openxmlformats.org/markup-compatibility/2006" xmlns:aink="http://schemas.microsoft.com/office/drawing/2016/ink" xmlns:am3d="http://schemas.microsoft.com/office/drawing/2017/model3d" xmlns:o="urn:schemas-microsoft-com:office:office" xmlns:oel="http://schemas.microsoft.com/office/2019/extlst" xmlns:r="http://schemas.openxmlformats.org/officeDocument/2006/relationships" xmlns:m="http://schemas.openxmlformats.org/officeDocument/2006/math" xmlns:v="urn:schemas-microsoft-com:vml" xmlns:wp14="http://schemas.microsoft.com/office/word/2010/wordprocessingDrawing" xmlns:wp="http://schemas.openxmlformats.org/drawingml/2006/wordprocessingDrawing" xmlns:w10="urn:schemas-microsoft-com:office:word" xmlns:w="http://schemas.openxmlformats.org/wordprocessingml/2006/main" xmlns:w14="http://schemas.microsoft.com/office/word/2010/wordml" xmlns:w15="http://schemas.microsoft.com/office/word/2012/wordml" xmlns:w16cex="http://schemas.microsoft.com/office/word/2018/wordml/cex" xmlns:w16cid="http://schemas.microsoft.com/office/word/2016/wordml/cid" xmlns:w16="http://schemas.microsoft.com/office/word/2018/wordml" xmlns:w16sdtdh="http://schemas.microsoft.com/office/word/2020/wordml/sdtdatahash" xmlns:w16se="http://schemas.microsoft.com/office/word/2015/wordml/symex" xmlns:wpg="http://schemas.microsoft.com/office/word/2010/wordprocessingGroup" xmlns:wpi="http://schemas.microsoft.com/office/word/2010/wordprocessingInk" xmlns:wne="http://schemas.microsoft.com/office/word/2006/wordml" xmlns:wps="http://schemas.microsoft.com/office/word/2010/wordprocessingShape" mc:Ignorable="w14 w15 w16se w16cid w16 w16cex w16sdtdh wp14">
+  <w:p>
+    <w:pPr>
+      <w:pStyle w:val="Footer"/>
+    </w:pPr>
+  </w:p>
+</w:ftr>
+</file>
+
+<file path=word/footer3.xml><?xml version="1.0" encoding="utf-8"?>
+<w:ftr xmlns:wpc="http://schemas.microsoft.com/office/word/2010/wordprocessingCanvas" xmlns:cx="http://schemas.microsoft.com/office/drawing/2014/chartex" xmlns:cx1="http://schemas.microsoft.com/office/drawing/2015/9/8/chartex" xmlns:cx2="http://schemas.microsoft.com/office/drawing/2015/10/21/chartex" xmlns:cx3="http://schemas.microsoft.com/office/drawing/2016/5/9/chartex" xmlns:cx4="http://schemas.microsoft.com/office/drawing/2016/5/10/chartex" xmlns:cx5="http://schemas.microsoft.com/office/drawing/2016/5/11/chartex" xmlns:cx6="http://schemas.microsoft.com/office/drawing/2016/5/12/chartex" xmlns:cx7="http://schemas.microsoft.com/office/drawing/2016/5/13/chartex" xmlns:cx8="http://schemas.microsoft.com/office/drawing/2016/5/14/chartex" xmlns:mc="http://schemas.openxmlformats.org/markup-compatibility/2006" xmlns:aink="http://schemas.microsoft.com/office/drawing/2016/ink" xmlns:am3d="http://schemas.microsoft.com/office/drawing/2017/model3d" xmlns:o="urn:schemas-microsoft-com:office:office" xmlns:oel="http://schemas.microsoft.com/office/2019/extlst" xmlns:r="http://schemas.openxmlformats.org/officeDocument/2006/relationships" xmlns:m="http://schemas.openxmlformats.org/officeDocument/2006/math" xmlns:v="urn:schemas-microsoft-com:vml" xmlns:wp14="http://schemas.microsoft.com/office/word/2010/wordprocessingDrawing" xmlns:wp="http://schemas.openxmlformats.org/drawingml/2006/wordprocessingDrawing" xmlns:w10="urn:schemas-microsoft-com:office:word" xmlns:w="http://schemas.openxmlformats.org/wordprocessingml/2006/main" xmlns:w14="http://schemas.microsoft.com/office/word/2010/wordml" xmlns:w15="http://schemas.microsoft.com/office/word/2012/wordml" xmlns:w16cex="http://schemas.microsoft.com/office/word/2018/wordml/cex" xmlns:w16cid="http://schemas.microsoft.com/office/word/2016/wordml/cid" xmlns:w16="http://schemas.microsoft.com/office/word/2018/wordml" xmlns:w16sdtdh="http://schemas.microsoft.com/office/word/2020/wordml/sdtdatahash" xmlns:w16se="http://schemas.microsoft.com/office/word/2015/wordml/symex" xmlns:wpg="http://schemas.microsoft.com/office/word/2010/wordprocessingGroup" xmlns:wpi="http://schemas.microsoft.com/office/word/2010/wordprocessingInk" xmlns:wne="http://schemas.microsoft.com/office/word/2006/wordml" xmlns:wps="http://schemas.microsoft.com/office/word/2010/wordprocessingShape" mc:Ignorable="w14 w15 w16se w16cid w16 w16cex w16sdtdh wp14">
+  <w:p>
+    <w:pPr>
+      <w:pStyle w:val="Footer"/>
+    </w:pPr>
+  </w:p>
+</w:ftr>
+</file>
+
 <file path=word/footnotes.xml><?xml version="1.0" encoding="utf-8"?>
-<w:footnotes xmlns:wpc="http://schemas.microsoft.com/office/word/2010/wordprocessingCanvas" xmlns:cx="http://schemas.microsoft.com/office/drawing/2014/chartex" xmlns:cx1="http://schemas.microsoft.com/office/drawing/2015/9/8/chartex" xmlns:cx2="http://schemas.microsoft.com/office/drawing/2015/10/21/chartex" xmlns:cx3="http://schemas.microsoft.com/office/drawing/2016/5/9/chartex" xmlns:cx4="http://schemas.microsoft.com/office/drawing/2016/5/10/chartex" xmlns:cx5="http://schemas.microsoft.com/office/drawing/2016/5/11/chartex" xmlns:cx6="http://schemas.microsoft.com/office/drawing/2016/5/12/chartex" xmlns:cx7="http://schemas.microsoft.com/office/drawing/2016/5/13/chartex" xmlns:cx8="http://schemas.microsoft.com/office/drawing/2016/5/14/chartex" xmlns:mc="http://schemas.openxmlformats.org/markup-compatibility/2006" xmlns:aink="http://schemas.microsoft.com/office/drawing/2016/ink" xmlns:am3d="http://schemas.microsoft.com/office/drawing/2017/model3d" xmlns:o="urn:schemas-microsoft-com:office:office" xmlns:r="http://schemas.openxmlformats.org/officeDocument/2006/relationships" xmlns:m="http://schemas.openxmlformats.org/officeDocument/2006/math" xmlns:v="urn:schemas-microsoft-com:vml" xmlns:wp14="http://schemas.microsoft.com/office/word/2010/wordprocessingDrawing" xmlns:wp="http://schemas.openxmlformats.org/drawingml/2006/wordprocessingDrawing" xmlns:w10="urn:schemas-microsoft-com:office:word" xmlns:w="http://schemas.openxmlformats.org/wordprocessingml/2006/main" xmlns:w14="http://schemas.microsoft.com/office/word/2010/wordml" xmlns:w15="http://schemas.microsoft.com/office/word/2012/wordml" xmlns:w16cid="http://schemas.microsoft.com/office/word/2016/wordml/cid" xmlns:w16se="http://schemas.microsoft.com/office/word/2015/wordml/symex" xmlns:wpg="http://schemas.microsoft.com/office/word/2010/wordprocessingGroup" xmlns:wpi="http://schemas.microsoft.com/office/word/2010/wordprocessingInk" xmlns:wne="http://schemas.microsoft.com/office/word/2006/wordml" xmlns:wps="http://schemas.microsoft.com/office/word/2010/wordprocessingShape" mc:Ignorable="w14 w15 w16se w16cid wp14">
+<w:footnotes xmlns:wpc="http://schemas.microsoft.com/office/word/2010/wordprocessingCanvas" xmlns:cx="http://schemas.microsoft.com/office/drawing/2014/chartex" xmlns:cx1="http://schemas.microsoft.com/office/drawing/2015/9/8/chartex" xmlns:cx2="http://schemas.microsoft.com/office/drawing/2015/10/21/chartex" xmlns:cx3="http://schemas.microsoft.com/office/drawing/2016/5/9/chartex" xmlns:cx4="http://schemas.microsoft.com/office/drawing/2016/5/10/chartex" xmlns:cx5="http://schemas.microsoft.com/office/drawing/2016/5/11/chartex" xmlns:cx6="http://schemas.microsoft.com/office/drawing/2016/5/12/chartex" xmlns:cx7="http://schemas.microsoft.com/office/drawing/2016/5/13/chartex" xmlns:cx8="http://schemas.microsoft.com/office/drawing/2016/5/14/chartex" xmlns:mc="http://schemas.openxmlformats.org/markup-compatibility/2006" xmlns:aink="http://schemas.microsoft.com/office/drawing/2016/ink" xmlns:am3d="http://schemas.microsoft.com/office/drawing/2017/model3d" xmlns:o="urn:schemas-microsoft-com:office:office" xmlns:oel="http://schemas.microsoft.com/office/2019/extlst" xmlns:r="http://schemas.openxmlformats.org/officeDocument/2006/relationships" xmlns:m="http://schemas.openxmlformats.org/officeDocument/2006/math" xmlns:v="urn:schemas-microsoft-com:vml" xmlns:wp14="http://schemas.microsoft.com/office/word/2010/wordprocessingDrawing" xmlns:wp="http://schemas.openxmlformats.org/drawingml/2006/wordprocessingDrawing" xmlns:w10="urn:schemas-microsoft-com:office:word" xmlns:w="http://schemas.openxmlformats.org/wordprocessingml/2006/main" xmlns:w14="http://schemas.microsoft.com/office/word/2010/wordml" xmlns:w15="http://schemas.microsoft.com/office/word/2012/wordml" xmlns:w16cex="http://schemas.microsoft.com/office/word/2018/wordml/cex" xmlns:w16cid="http://schemas.microsoft.com/office/word/2016/wordml/cid" xmlns:w16="http://schemas.microsoft.com/office/word/2018/wordml" xmlns:w16sdtdh="http://schemas.microsoft.com/office/word/2020/wordml/sdtdatahash" xmlns:w16se="http://schemas.microsoft.com/office/word/2015/wordml/symex" xmlns:wpg="http://schemas.microsoft.com/office/word/2010/wordprocessingGroup" xmlns:wpi="http://schemas.microsoft.com/office/word/2010/wordprocessingInk" xmlns:wne="http://schemas.microsoft.com/office/word/2006/wordml" xmlns:wps="http://schemas.microsoft.com/office/word/2010/wordprocessingShape" mc:Ignorable="w14 w15 w16se w16cid w16 w16cex w16sdtdh wp14">
   <w:footnote w:type="separator" w:id="-1">
     <w:p>
       <w:pPr>
@@ -570,7 +539,17 @@
 </file>
 
 <file path=word/header1.xml><?xml version="1.0" encoding="utf-8"?>
-<w:hdr xmlns:wpc="http://schemas.microsoft.com/office/word/2010/wordprocessingCanvas" xmlns:cx="http://schemas.microsoft.com/office/drawing/2014/chartex" xmlns:cx1="http://schemas.microsoft.com/office/drawing/2015/9/8/chartex" xmlns:cx2="http://schemas.microsoft.com/office/drawing/2015/10/21/chartex" xmlns:cx3="http://schemas.microsoft.com/office/drawing/2016/5/9/chartex" xmlns:cx4="http://schemas.microsoft.com/office/drawing/2016/5/10/chartex" xmlns:cx5="http://schemas.microsoft.com/office/drawing/2016/5/11/chartex" xmlns:cx6="http://schemas.microsoft.com/office/drawing/2016/5/12/chartex" xmlns:cx7="http://schemas.microsoft.com/office/drawing/2016/5/13/chartex" xmlns:cx8="http://schemas.microsoft.com/office/drawing/2016/5/14/chartex" xmlns:mc="http://schemas.openxmlformats.org/markup-compatibility/2006" xmlns:aink="http://schemas.microsoft.com/office/drawing/2016/ink" xmlns:am3d="http://schemas.microsoft.com/office/drawing/2017/model3d" xmlns:o="urn:schemas-microsoft-com:office:office" xmlns:r="http://schemas.openxmlformats.org/officeDocument/2006/relationships" xmlns:m="http://schemas.openxmlformats.org/officeDocument/2006/math" xmlns:v="urn:schemas-microsoft-com:vml" xmlns:wp14="http://schemas.microsoft.com/office/word/2010/wordprocessingDrawing" xmlns:wp="http://schemas.openxmlformats.org/drawingml/2006/wordprocessingDrawing" xmlns:w10="urn:schemas-microsoft-com:office:word" xmlns:w="http://schemas.openxmlformats.org/wordprocessingml/2006/main" xmlns:w14="http://schemas.microsoft.com/office/word/2010/wordml" xmlns:w15="http://schemas.microsoft.com/office/word/2012/wordml" xmlns:w16cid="http://schemas.microsoft.com/office/word/2016/wordml/cid" xmlns:w16se="http://schemas.microsoft.com/office/word/2015/wordml/symex" xmlns:wpg="http://schemas.microsoft.com/office/word/2010/wordprocessingGroup" xmlns:wpi="http://schemas.microsoft.com/office/word/2010/wordprocessingInk" xmlns:wne="http://schemas.microsoft.com/office/word/2006/wordml" xmlns:wps="http://schemas.microsoft.com/office/word/2010/wordprocessingShape" mc:Ignorable="w14 w15 w16se w16cid wp14">
+<w:hdr xmlns:wpc="http://schemas.microsoft.com/office/word/2010/wordprocessingCanvas" xmlns:cx="http://schemas.microsoft.com/office/drawing/2014/chartex" xmlns:cx1="http://schemas.microsoft.com/office/drawing/2015/9/8/chartex" xmlns:cx2="http://schemas.microsoft.com/office/drawing/2015/10/21/chartex" xmlns:cx3="http://schemas.microsoft.com/office/drawing/2016/5/9/chartex" xmlns:cx4="http://schemas.microsoft.com/office/drawing/2016/5/10/chartex" xmlns:cx5="http://schemas.microsoft.com/office/drawing/2016/5/11/chartex" xmlns:cx6="http://schemas.microsoft.com/office/drawing/2016/5/12/chartex" xmlns:cx7="http://schemas.microsoft.com/office/drawing/2016/5/13/chartex" xmlns:cx8="http://schemas.microsoft.com/office/drawing/2016/5/14/chartex" xmlns:mc="http://schemas.openxmlformats.org/markup-compatibility/2006" xmlns:aink="http://schemas.microsoft.com/office/drawing/2016/ink" xmlns:am3d="http://schemas.microsoft.com/office/drawing/2017/model3d" xmlns:o="urn:schemas-microsoft-com:office:office" xmlns:oel="http://schemas.microsoft.com/office/2019/extlst" xmlns:r="http://schemas.openxmlformats.org/officeDocument/2006/relationships" xmlns:m="http://schemas.openxmlformats.org/officeDocument/2006/math" xmlns:v="urn:schemas-microsoft-com:vml" xmlns:wp14="http://schemas.microsoft.com/office/word/2010/wordprocessingDrawing" xmlns:wp="http://schemas.openxmlformats.org/drawingml/2006/wordprocessingDrawing" xmlns:w10="urn:schemas-microsoft-com:office:word" xmlns:w="http://schemas.openxmlformats.org/wordprocessingml/2006/main" xmlns:w14="http://schemas.microsoft.com/office/word/2010/wordml" xmlns:w15="http://schemas.microsoft.com/office/word/2012/wordml" xmlns:w16cex="http://schemas.microsoft.com/office/word/2018/wordml/cex" xmlns:w16cid="http://schemas.microsoft.com/office/word/2016/wordml/cid" xmlns:w16="http://schemas.microsoft.com/office/word/2018/wordml" xmlns:w16sdtdh="http://schemas.microsoft.com/office/word/2020/wordml/sdtdatahash" xmlns:w16se="http://schemas.microsoft.com/office/word/2015/wordml/symex" xmlns:wpg="http://schemas.microsoft.com/office/word/2010/wordprocessingGroup" xmlns:wpi="http://schemas.microsoft.com/office/word/2010/wordprocessingInk" xmlns:wne="http://schemas.microsoft.com/office/word/2006/wordml" xmlns:wps="http://schemas.microsoft.com/office/word/2010/wordprocessingShape" mc:Ignorable="w14 w15 w16se w16cid w16 w16cex w16sdtdh wp14">
+  <w:p>
+    <w:pPr>
+      <w:pStyle w:val="Header"/>
+    </w:pPr>
+  </w:p>
+</w:hdr>
+</file>
+
+<file path=word/header2.xml><?xml version="1.0" encoding="utf-8"?>
+<w:hdr xmlns:wpc="http://schemas.microsoft.com/office/word/2010/wordprocessingCanvas" xmlns:cx="http://schemas.microsoft.com/office/drawing/2014/chartex" xmlns:cx1="http://schemas.microsoft.com/office/drawing/2015/9/8/chartex" xmlns:cx2="http://schemas.microsoft.com/office/drawing/2015/10/21/chartex" xmlns:cx3="http://schemas.microsoft.com/office/drawing/2016/5/9/chartex" xmlns:cx4="http://schemas.microsoft.com/office/drawing/2016/5/10/chartex" xmlns:cx5="http://schemas.microsoft.com/office/drawing/2016/5/11/chartex" xmlns:cx6="http://schemas.microsoft.com/office/drawing/2016/5/12/chartex" xmlns:cx7="http://schemas.microsoft.com/office/drawing/2016/5/13/chartex" xmlns:cx8="http://schemas.microsoft.com/office/drawing/2016/5/14/chartex" xmlns:mc="http://schemas.openxmlformats.org/markup-compatibility/2006" xmlns:aink="http://schemas.microsoft.com/office/drawing/2016/ink" xmlns:am3d="http://schemas.microsoft.com/office/drawing/2017/model3d" xmlns:o="urn:schemas-microsoft-com:office:office" xmlns:oel="http://schemas.microsoft.com/office/2019/extlst" xmlns:r="http://schemas.openxmlformats.org/officeDocument/2006/relationships" xmlns:m="http://schemas.openxmlformats.org/officeDocument/2006/math" xmlns:v="urn:schemas-microsoft-com:vml" xmlns:wp14="http://schemas.microsoft.com/office/word/2010/wordprocessingDrawing" xmlns:wp="http://schemas.openxmlformats.org/drawingml/2006/wordprocessingDrawing" xmlns:w10="urn:schemas-microsoft-com:office:word" xmlns:w="http://schemas.openxmlformats.org/wordprocessingml/2006/main" xmlns:w14="http://schemas.microsoft.com/office/word/2010/wordml" xmlns:w15="http://schemas.microsoft.com/office/word/2012/wordml" xmlns:w16cex="http://schemas.microsoft.com/office/word/2018/wordml/cex" xmlns:w16cid="http://schemas.microsoft.com/office/word/2016/wordml/cid" xmlns:w16="http://schemas.microsoft.com/office/word/2018/wordml" xmlns:w16sdtdh="http://schemas.microsoft.com/office/word/2020/wordml/sdtdatahash" xmlns:w16se="http://schemas.microsoft.com/office/word/2015/wordml/symex" xmlns:wpg="http://schemas.microsoft.com/office/word/2010/wordprocessingGroup" xmlns:wpi="http://schemas.microsoft.com/office/word/2010/wordprocessingInk" xmlns:wne="http://schemas.microsoft.com/office/word/2006/wordml" xmlns:wps="http://schemas.microsoft.com/office/word/2010/wordprocessingShape" mc:Ignorable="w14 w15 w16se w16cid w16 w16cex w16sdtdh wp14">
   <w:p>
     <w:pPr>
       <w:pStyle w:val="Header"/>
@@ -589,14 +568,35 @@
       <w:ptab w:relativeTo="margin" w:alignment="right" w:leader="none"/>
     </w:r>
     <w:r>
-      <w:t>Raghunath Varun Kumar</w:t>
+      <w:t xml:space="preserve"> Varun Kumar</w:t>
+    </w:r>
+    <w:r>
+      <w:t>/</w:t>
+    </w:r>
+    <w:proofErr w:type="spellStart"/>
+    <w:r>
+      <w:t>Nipuna</w:t>
+    </w:r>
+    <w:proofErr w:type="spellEnd"/>
+    <w:r>
+      <w:t xml:space="preserve"> Vancha</w:t>
     </w:r>
   </w:p>
 </w:hdr>
 </file>
 
+<file path=word/header3.xml><?xml version="1.0" encoding="utf-8"?>
+<w:hdr xmlns:wpc="http://schemas.microsoft.com/office/word/2010/wordprocessingCanvas" xmlns:cx="http://schemas.microsoft.com/office/drawing/2014/chartex" xmlns:cx1="http://schemas.microsoft.com/office/drawing/2015/9/8/chartex" xmlns:cx2="http://schemas.microsoft.com/office/drawing/2015/10/21/chartex" xmlns:cx3="http://schemas.microsoft.com/office/drawing/2016/5/9/chartex" xmlns:cx4="http://schemas.microsoft.com/office/drawing/2016/5/10/chartex" xmlns:cx5="http://schemas.microsoft.com/office/drawing/2016/5/11/chartex" xmlns:cx6="http://schemas.microsoft.com/office/drawing/2016/5/12/chartex" xmlns:cx7="http://schemas.microsoft.com/office/drawing/2016/5/13/chartex" xmlns:cx8="http://schemas.microsoft.com/office/drawing/2016/5/14/chartex" xmlns:mc="http://schemas.openxmlformats.org/markup-compatibility/2006" xmlns:aink="http://schemas.microsoft.com/office/drawing/2016/ink" xmlns:am3d="http://schemas.microsoft.com/office/drawing/2017/model3d" xmlns:o="urn:schemas-microsoft-com:office:office" xmlns:oel="http://schemas.microsoft.com/office/2019/extlst" xmlns:r="http://schemas.openxmlformats.org/officeDocument/2006/relationships" xmlns:m="http://schemas.openxmlformats.org/officeDocument/2006/math" xmlns:v="urn:schemas-microsoft-com:vml" xmlns:wp14="http://schemas.microsoft.com/office/word/2010/wordprocessingDrawing" xmlns:wp="http://schemas.openxmlformats.org/drawingml/2006/wordprocessingDrawing" xmlns:w10="urn:schemas-microsoft-com:office:word" xmlns:w="http://schemas.openxmlformats.org/wordprocessingml/2006/main" xmlns:w14="http://schemas.microsoft.com/office/word/2010/wordml" xmlns:w15="http://schemas.microsoft.com/office/word/2012/wordml" xmlns:w16cex="http://schemas.microsoft.com/office/word/2018/wordml/cex" xmlns:w16cid="http://schemas.microsoft.com/office/word/2016/wordml/cid" xmlns:w16="http://schemas.microsoft.com/office/word/2018/wordml" xmlns:w16sdtdh="http://schemas.microsoft.com/office/word/2020/wordml/sdtdatahash" xmlns:w16se="http://schemas.microsoft.com/office/word/2015/wordml/symex" xmlns:wpg="http://schemas.microsoft.com/office/word/2010/wordprocessingGroup" xmlns:wpi="http://schemas.microsoft.com/office/word/2010/wordprocessingInk" xmlns:wne="http://schemas.microsoft.com/office/word/2006/wordml" xmlns:wps="http://schemas.microsoft.com/office/word/2010/wordprocessingShape" mc:Ignorable="w14 w15 w16se w16cid w16 w16cex w16sdtdh wp14">
+  <w:p>
+    <w:pPr>
+      <w:pStyle w:val="Header"/>
+    </w:pPr>
+  </w:p>
+</w:hdr>
+</file>
+
 <file path=word/numbering.xml><?xml version="1.0" encoding="utf-8"?>
-<w:numbering xmlns:wpc="http://schemas.microsoft.com/office/word/2010/wordprocessingCanvas" xmlns:cx="http://schemas.microsoft.com/office/drawing/2014/chartex" xmlns:cx1="http://schemas.microsoft.com/office/drawing/2015/9/8/chartex" xmlns:cx2="http://schemas.microsoft.com/office/drawing/2015/10/21/chartex" xmlns:cx3="http://schemas.microsoft.com/office/drawing/2016/5/9/chartex" xmlns:cx4="http://schemas.microsoft.com/office/drawing/2016/5/10/chartex" xmlns:cx5="http://schemas.microsoft.com/office/drawing/2016/5/11/chartex" xmlns:cx6="http://schemas.microsoft.com/office/drawing/2016/5/12/chartex" xmlns:cx7="http://schemas.microsoft.com/office/drawing/2016/5/13/chartex" xmlns:cx8="http://schemas.microsoft.com/office/drawing/2016/5/14/chartex" xmlns:mc="http://schemas.openxmlformats.org/markup-compatibility/2006" xmlns:aink="http://schemas.microsoft.com/office/drawing/2016/ink" xmlns:am3d="http://schemas.microsoft.com/office/drawing/2017/model3d" xmlns:o="urn:schemas-microsoft-com:office:office" xmlns:r="http://schemas.openxmlformats.org/officeDocument/2006/relationships" xmlns:m="http://schemas.openxmlformats.org/officeDocument/2006/math" xmlns:v="urn:schemas-microsoft-com:vml" xmlns:wp14="http://schemas.microsoft.com/office/word/2010/wordprocessingDrawing" xmlns:wp="http://schemas.openxmlformats.org/drawingml/2006/wordprocessingDrawing" xmlns:w10="urn:schemas-microsoft-com:office:word" xmlns:w="http://schemas.openxmlformats.org/wordprocessingml/2006/main" xmlns:w14="http://schemas.microsoft.com/office/word/2010/wordml" xmlns:w15="http://schemas.microsoft.com/office/word/2012/wordml" xmlns:w16cid="http://schemas.microsoft.com/office/word/2016/wordml/cid" xmlns:w16se="http://schemas.microsoft.com/office/word/2015/wordml/symex" xmlns:wpg="http://schemas.microsoft.com/office/word/2010/wordprocessingGroup" xmlns:wpi="http://schemas.microsoft.com/office/word/2010/wordprocessingInk" xmlns:wne="http://schemas.microsoft.com/office/word/2006/wordml" xmlns:wps="http://schemas.microsoft.com/office/word/2010/wordprocessingShape" mc:Ignorable="w14 w15 w16se w16cid wp14">
+<w:numbering xmlns:wpc="http://schemas.microsoft.com/office/word/2010/wordprocessingCanvas" xmlns:cx="http://schemas.microsoft.com/office/drawing/2014/chartex" xmlns:cx1="http://schemas.microsoft.com/office/drawing/2015/9/8/chartex" xmlns:cx2="http://schemas.microsoft.com/office/drawing/2015/10/21/chartex" xmlns:cx3="http://schemas.microsoft.com/office/drawing/2016/5/9/chartex" xmlns:cx4="http://schemas.microsoft.com/office/drawing/2016/5/10/chartex" xmlns:cx5="http://schemas.microsoft.com/office/drawing/2016/5/11/chartex" xmlns:cx6="http://schemas.microsoft.com/office/drawing/2016/5/12/chartex" xmlns:cx7="http://schemas.microsoft.com/office/drawing/2016/5/13/chartex" xmlns:cx8="http://schemas.microsoft.com/office/drawing/2016/5/14/chartex" xmlns:mc="http://schemas.openxmlformats.org/markup-compatibility/2006" xmlns:aink="http://schemas.microsoft.com/office/drawing/2016/ink" xmlns:am3d="http://schemas.microsoft.com/office/drawing/2017/model3d" xmlns:o="urn:schemas-microsoft-com:office:office" xmlns:oel="http://schemas.microsoft.com/office/2019/extlst" xmlns:r="http://schemas.openxmlformats.org/officeDocument/2006/relationships" xmlns:m="http://schemas.openxmlformats.org/officeDocument/2006/math" xmlns:v="urn:schemas-microsoft-com:vml" xmlns:wp14="http://schemas.microsoft.com/office/word/2010/wordprocessingDrawing" xmlns:wp="http://schemas.openxmlformats.org/drawingml/2006/wordprocessingDrawing" xmlns:w10="urn:schemas-microsoft-com:office:word" xmlns:w="http://schemas.openxmlformats.org/wordprocessingml/2006/main" xmlns:w14="http://schemas.microsoft.com/office/word/2010/wordml" xmlns:w15="http://schemas.microsoft.com/office/word/2012/wordml" xmlns:w16cex="http://schemas.microsoft.com/office/word/2018/wordml/cex" xmlns:w16cid="http://schemas.microsoft.com/office/word/2016/wordml/cid" xmlns:w16="http://schemas.microsoft.com/office/word/2018/wordml" xmlns:w16sdtdh="http://schemas.microsoft.com/office/word/2020/wordml/sdtdatahash" xmlns:w16se="http://schemas.microsoft.com/office/word/2015/wordml/symex" xmlns:wpg="http://schemas.microsoft.com/office/word/2010/wordprocessingGroup" xmlns:wpi="http://schemas.microsoft.com/office/word/2010/wordprocessingInk" xmlns:wne="http://schemas.microsoft.com/office/word/2006/wordml" xmlns:wps="http://schemas.microsoft.com/office/word/2010/wordprocessingShape" mc:Ignorable="w14 w15 w16se w16cid w16 w16cex w16sdtdh wp14">
   <w:abstractNum w:abstractNumId="0" w15:restartNumberingAfterBreak="0">
     <w:nsid w:val="0C875BBB"/>
     <w:multiLevelType w:val="hybridMultilevel"/>
@@ -686,14 +686,14 @@
       </w:pPr>
     </w:lvl>
   </w:abstractNum>
-  <w:num w:numId="1">
+  <w:num w:numId="1" w16cid:durableId="320158810">
     <w:abstractNumId w:val="0"/>
   </w:num>
 </w:numbering>
 </file>
 
 <file path=word/styles.xml><?xml version="1.0" encoding="utf-8"?>
-<w:styles xmlns:mc="http://schemas.openxmlformats.org/markup-compatibility/2006" xmlns:r="http://schemas.openxmlformats.org/officeDocument/2006/relationships" xmlns:w="http://schemas.openxmlformats.org/wordprocessingml/2006/main" xmlns:w14="http://schemas.microsoft.com/office/word/2010/wordml" xmlns:w15="http://schemas.microsoft.com/office/word/2012/wordml" xmlns:w16cid="http://schemas.microsoft.com/office/word/2016/wordml/cid" xmlns:w16se="http://schemas.microsoft.com/office/word/2015/wordml/symex" mc:Ignorable="w14 w15 w16se w16cid">
+<w:styles xmlns:mc="http://schemas.openxmlformats.org/markup-compatibility/2006" xmlns:r="http://schemas.openxmlformats.org/officeDocument/2006/relationships" xmlns:w="http://schemas.openxmlformats.org/wordprocessingml/2006/main" xmlns:w14="http://schemas.microsoft.com/office/word/2010/wordml" xmlns:w15="http://schemas.microsoft.com/office/word/2012/wordml" xmlns:w16cex="http://schemas.microsoft.com/office/word/2018/wordml/cex" xmlns:w16cid="http://schemas.microsoft.com/office/word/2016/wordml/cid" xmlns:w16="http://schemas.microsoft.com/office/word/2018/wordml" xmlns:w16sdtdh="http://schemas.microsoft.com/office/word/2020/wordml/sdtdatahash" xmlns:w16se="http://schemas.microsoft.com/office/word/2015/wordml/symex" mc:Ignorable="w14 w15 w16se w16cid w16 w16cex w16sdtdh">
   <w:docDefaults>
     <w:rPrDefault>
       <w:rPr>
@@ -709,7 +709,7 @@
       </w:pPr>
     </w:pPrDefault>
   </w:docDefaults>
-  <w:latentStyles w:defLockedState="0" w:defUIPriority="99" w:defSemiHidden="0" w:defUnhideWhenUsed="0" w:defQFormat="0" w:count="375">
+  <w:latentStyles w:defLockedState="0" w:defUIPriority="99" w:defSemiHidden="0" w:defUnhideWhenUsed="0" w:defQFormat="0" w:count="376">
     <w:lsdException w:name="Normal" w:uiPriority="0" w:qFormat="1"/>
     <w:lsdException w:name="heading 1" w:uiPriority="9" w:qFormat="1"/>
     <w:lsdException w:name="heading 2" w:semiHidden="1" w:uiPriority="9" w:unhideWhenUsed="1" w:qFormat="1"/>
@@ -1085,6 +1085,7 @@
     <w:lsdException w:name="Smart Hyperlink" w:semiHidden="1" w:unhideWhenUsed="1"/>
     <w:lsdException w:name="Hashtag" w:semiHidden="1" w:unhideWhenUsed="1"/>
     <w:lsdException w:name="Unresolved Mention" w:semiHidden="1" w:unhideWhenUsed="1"/>
+    <w:lsdException w:name="Smart Link" w:semiHidden="1" w:unhideWhenUsed="1"/>
   </w:latentStyles>
   <w:style w:type="paragraph" w:default="1" w:styleId="Normal">
     <w:name w:val="Normal"/>
